--- a/TODO.docx
+++ b/TODO.docx
@@ -21,7 +21,15 @@
       </w:r>
     </w:p>
     <w:p>
+      <w:pPr>
+        <w:rPr>
+          <w:strike/>
+        </w:rPr>
+      </w:pPr>
       <w:r>
+        <w:rPr>
+          <w:strike/>
+        </w:rPr>
         <w:t>Carousel</w:t>
       </w:r>
     </w:p>
@@ -29,6 +37,8 @@
       <w:r>
         <w:t>Защита на БД</w:t>
       </w:r>
+      <w:bookmarkStart w:id="0" w:name="_GoBack"/>
+      <w:bookmarkEnd w:id="0"/>
     </w:p>
     <w:p>
       <w:r>
@@ -44,8 +54,6 @@
       <w:r>
         <w:t>datepicker</w:t>
       </w:r>
-      <w:bookmarkStart w:id="0" w:name="_GoBack"/>
-      <w:bookmarkEnd w:id="0"/>
     </w:p>
     <w:sectPr>
       <w:pgSz w:w="11906" w:h="16838"/>

--- a/TODO.docx
+++ b/TODO.docx
@@ -37,23 +37,32 @@
       <w:r>
         <w:t>Защита на БД</w:t>
       </w:r>
+    </w:p>
+    <w:p>
+      <w:r>
+        <w:t>тестване</w:t>
+      </w:r>
+    </w:p>
+    <w:p>
+      <w:r>
+        <w:t>валидация на данните</w:t>
+      </w:r>
+    </w:p>
+    <w:p>
+      <w:r>
+        <w:t>datepicker</w:t>
+      </w:r>
+    </w:p>
+    <w:p/>
+    <w:p/>
+    <w:p>
+      <w:r>
+        <w:t>като се регистрираме тр или да зареждаме дашборда или да се отписва потребителя и да праща на гначалната страница</w:t>
+      </w:r>
+    </w:p>
+    <w:p>
       <w:bookmarkStart w:id="0" w:name="_GoBack"/>
       <w:bookmarkEnd w:id="0"/>
-    </w:p>
-    <w:p>
-      <w:r>
-        <w:t>тестване</w:t>
-      </w:r>
-    </w:p>
-    <w:p>
-      <w:r>
-        <w:t>валидация на данните</w:t>
-      </w:r>
-    </w:p>
-    <w:p>
-      <w:r>
-        <w:t>datepicker</w:t>
-      </w:r>
     </w:p>
     <w:sectPr>
       <w:pgSz w:w="11906" w:h="16838"/>
